--- a/学生管理系统 需求规格说明书（1）.docx
+++ b/学生管理系统 需求规格说明书（1）.docx
@@ -10,366 +10,639 @@
         <w:rPr>
           <w:rFonts w:hint="eastAsia"/>
         </w:rPr>
-        <w:t>1.</w:t>
-      </w:r>
-      <w:r>
-        <w:rPr>
-          <w:rFonts w:hint="eastAsia"/>
-        </w:rPr>
-        <w:t>引言</w:t>
-      </w:r>
-    </w:p>
-    <w:p>
-      <w:pPr>
-        <w:pStyle w:val="2"/>
-      </w:pPr>
-      <w:r>
-        <w:rPr>
-          <w:rFonts w:hint="eastAsia"/>
-        </w:rPr>
-        <w:t>1.1</w:t>
-      </w:r>
-      <w:r>
-        <w:rPr>
-          <w:rFonts w:hint="eastAsia"/>
-        </w:rPr>
-        <w:t>编写目的</w:t>
-      </w:r>
-    </w:p>
-    <w:p>
-      <w:pPr>
-        <w:pStyle w:val="2"/>
-      </w:pPr>
-      <w:r>
-        <w:rPr>
-          <w:rFonts w:hint="eastAsia"/>
-        </w:rPr>
-        <w:t>1.2</w:t>
-      </w:r>
-      <w:r>
-        <w:rPr>
-          <w:rFonts w:hint="eastAsia"/>
-        </w:rPr>
-        <w:t>背景说明</w:t>
-      </w:r>
-    </w:p>
-    <w:p>
-      <w:pPr>
-        <w:pStyle w:val="2"/>
-      </w:pPr>
-      <w:r>
-        <w:rPr>
-          <w:rFonts w:hint="eastAsia"/>
-        </w:rPr>
-        <w:t>1.3</w:t>
-      </w:r>
-      <w:r>
-        <w:rPr>
-          <w:rFonts w:hint="eastAsia"/>
-        </w:rPr>
-        <w:t>定义</w:t>
-      </w:r>
-    </w:p>
-    <w:p>
-      <w:pPr>
-        <w:pStyle w:val="2"/>
-      </w:pPr>
-      <w:r>
-        <w:rPr>
-          <w:rFonts w:hint="eastAsia"/>
-        </w:rPr>
-        <w:t>1.4</w:t>
-      </w:r>
-      <w:r>
-        <w:rPr>
-          <w:rFonts w:hint="eastAsia"/>
-        </w:rPr>
-        <w:t>参考资料</w:t>
+        <w:t>封面</w:t>
+      </w:r>
+    </w:p>
+    <w:p>
+      <w:pPr>
+        <w:rPr>
+          <w:kern w:val="44"/>
+          <w:sz w:val="44"/>
+          <w:szCs w:val="44"/>
+        </w:rPr>
+      </w:pPr>
+      <w:r>
+        <w:br w:type="page"/>
       </w:r>
     </w:p>
     <w:p>
       <w:pPr>
         <w:pStyle w:val="1"/>
-      </w:pPr>
-      <w:r>
-        <w:rPr>
-          <w:rFonts w:hint="eastAsia"/>
-        </w:rPr>
-        <w:t>2.</w:t>
-      </w:r>
-      <w:r>
-        <w:rPr>
-          <w:rFonts w:hint="eastAsia"/>
-        </w:rPr>
-        <w:t>任务概述</w:t>
-      </w:r>
-    </w:p>
-    <w:p>
-      <w:pPr>
-        <w:pStyle w:val="2"/>
-      </w:pPr>
-      <w:r>
-        <w:rPr>
-          <w:rFonts w:hint="eastAsia"/>
-        </w:rPr>
-        <w:t>2.1</w:t>
-      </w:r>
-      <w:r>
-        <w:rPr>
-          <w:rFonts w:hint="eastAsia"/>
-        </w:rPr>
-        <w:t>目标</w:t>
-      </w:r>
-    </w:p>
-    <w:p>
-      <w:pPr>
-        <w:pStyle w:val="2"/>
-      </w:pPr>
-      <w:r>
-        <w:rPr>
-          <w:rFonts w:hint="eastAsia"/>
-        </w:rPr>
-        <w:t>2.2</w:t>
-      </w:r>
-      <w:r>
-        <w:rPr>
-          <w:rFonts w:hint="eastAsia"/>
-        </w:rPr>
-        <w:t>用户的特点</w:t>
-      </w:r>
-    </w:p>
-    <w:p>
-      <w:pPr>
-        <w:pStyle w:val="2"/>
-      </w:pPr>
-      <w:r>
-        <w:rPr>
-          <w:rFonts w:hint="eastAsia"/>
-        </w:rPr>
-        <w:t>2.3</w:t>
-      </w:r>
-      <w:r>
-        <w:rPr>
-          <w:rFonts w:hint="eastAsia"/>
-        </w:rPr>
-        <w:t>假定和约束</w:t>
-      </w:r>
+        <w:sectPr>
+          <w:footerReference w:type="default" r:id="rId8"/>
+          <w:pgSz w:w="11906" w:h="16838"/>
+          <w:pgMar w:top="1440" w:right="1800" w:bottom="1440" w:left="1800" w:header="851" w:footer="992" w:gutter="0"/>
+          <w:cols w:space="425"/>
+          <w:docGrid w:type="lines" w:linePitch="312"/>
+        </w:sectPr>
+      </w:pPr>
     </w:p>
     <w:p>
       <w:pPr>
         <w:pStyle w:val="1"/>
       </w:pPr>
-      <w:r>
-        <w:rPr>
-          <w:rFonts w:hint="eastAsia"/>
-        </w:rPr>
-        <w:t>3.</w:t>
-      </w:r>
-      <w:r>
-        <w:rPr>
-          <w:rFonts w:hint="eastAsia"/>
-        </w:rPr>
-        <w:t>需求规定</w:t>
-      </w:r>
-    </w:p>
-    <w:p>
-      <w:pPr>
-        <w:pStyle w:val="2"/>
-      </w:pPr>
-      <w:r>
-        <w:rPr>
-          <w:rFonts w:hint="eastAsia"/>
-        </w:rPr>
-        <w:t>3.1</w:t>
-      </w:r>
-      <w:r>
-        <w:rPr>
-          <w:rFonts w:hint="eastAsia"/>
-        </w:rPr>
-        <w:t>对功能的规定</w:t>
-      </w:r>
-    </w:p>
-    <w:p>
-      <w:pPr>
-        <w:pStyle w:val="2"/>
-      </w:pPr>
-      <w:r>
-        <w:rPr>
-          <w:rFonts w:hint="eastAsia"/>
-        </w:rPr>
-        <w:t>3.2</w:t>
-      </w:r>
-      <w:r>
-        <w:rPr>
-          <w:rFonts w:hint="eastAsia"/>
-        </w:rPr>
-        <w:t>对性能的规定</w:t>
-      </w:r>
-    </w:p>
-    <w:p>
-      <w:pPr>
-        <w:pStyle w:val="2"/>
-      </w:pPr>
-      <w:r>
-        <w:rPr>
-          <w:rFonts w:hint="eastAsia"/>
-        </w:rPr>
-        <w:t>3.3</w:t>
-      </w:r>
-      <w:r>
-        <w:rPr>
-          <w:rFonts w:hint="eastAsia"/>
-        </w:rPr>
-        <w:t>输入输出要求</w:t>
-      </w:r>
-    </w:p>
-    <w:p>
-      <w:pPr>
-        <w:pStyle w:val="2"/>
-      </w:pPr>
-      <w:r>
-        <w:rPr>
-          <w:rFonts w:hint="eastAsia"/>
-        </w:rPr>
-        <w:t>3.4</w:t>
-      </w:r>
-      <w:r>
-        <w:rPr>
-          <w:rFonts w:hint="eastAsia"/>
-        </w:rPr>
-        <w:t>数据管理能力要求</w:t>
-      </w:r>
-    </w:p>
-    <w:p>
-      <w:pPr>
-        <w:pStyle w:val="2"/>
-      </w:pPr>
-      <w:r>
-        <w:rPr>
-          <w:rFonts w:hint="eastAsia"/>
-        </w:rPr>
-        <w:lastRenderedPageBreak/>
-        <w:t>3.5</w:t>
-      </w:r>
-      <w:r>
-        <w:rPr>
-          <w:rFonts w:hint="eastAsia"/>
-        </w:rPr>
-        <w:t>故障处理要求</w:t>
-      </w:r>
-    </w:p>
-    <w:p>
-      <w:pPr>
-        <w:pStyle w:val="2"/>
-      </w:pPr>
-      <w:r>
-        <w:rPr>
-          <w:rFonts w:hint="eastAsia"/>
-        </w:rPr>
-        <w:t>3.6</w:t>
-      </w:r>
-      <w:r>
-        <w:rPr>
-          <w:rFonts w:hint="eastAsia"/>
-        </w:rPr>
-        <w:t>其他专门要求</w:t>
-      </w:r>
-    </w:p>
-    <w:p>
-      <w:pPr>
-        <w:pStyle w:val="1"/>
-      </w:pPr>
-      <w:r>
-        <w:rPr>
-          <w:rFonts w:hint="eastAsia"/>
-        </w:rPr>
-        <w:t>4.</w:t>
-      </w:r>
-      <w:r>
-        <w:rPr>
-          <w:rFonts w:hint="eastAsia"/>
-        </w:rPr>
-        <w:t>运行环境规定</w:t>
-      </w:r>
-    </w:p>
-    <w:p>
-      <w:pPr>
-        <w:pStyle w:val="2"/>
-      </w:pPr>
-      <w:r>
-        <w:rPr>
-          <w:rFonts w:hint="eastAsia"/>
-        </w:rPr>
-        <w:t>4.1</w:t>
-      </w:r>
-      <w:r>
-        <w:rPr>
-          <w:rFonts w:hint="eastAsia"/>
-        </w:rPr>
-        <w:t>设备</w:t>
-      </w:r>
-    </w:p>
-    <w:p>
-      <w:pPr>
-        <w:pStyle w:val="2"/>
-      </w:pPr>
-      <w:r>
-        <w:rPr>
-          <w:rFonts w:hint="eastAsia"/>
-        </w:rPr>
-        <w:t>4.2</w:t>
-      </w:r>
-      <w:r>
-        <w:rPr>
-          <w:rFonts w:hint="eastAsia"/>
-        </w:rPr>
-        <w:t>支持软件</w:t>
-      </w:r>
-    </w:p>
-    <w:p>
-      <w:pPr>
-        <w:pStyle w:val="2"/>
-      </w:pPr>
-      <w:r>
-        <w:rPr>
-          <w:rFonts w:hint="eastAsia"/>
-        </w:rPr>
-        <w:t>4.3</w:t>
-      </w:r>
-      <w:r>
-        <w:rPr>
-          <w:rFonts w:hint="eastAsia"/>
-        </w:rPr>
-        <w:t>接口</w:t>
-      </w:r>
-    </w:p>
-    <w:p>
-      <w:pPr>
-        <w:pStyle w:val="2"/>
-      </w:pPr>
-      <w:r>
-        <w:rPr>
-          <w:rFonts w:hint="eastAsia"/>
-        </w:rPr>
-        <w:t>4.4</w:t>
-      </w:r>
-      <w:r>
-        <w:rPr>
-          <w:rFonts w:hint="eastAsia"/>
-        </w:rPr>
-        <w:t>控制</w:t>
-      </w:r>
       <w:bookmarkStart w:id="0" w:name="_GoBack"/>
       <w:bookmarkEnd w:id="0"/>
+      <w:r>
+        <w:rPr>
+          <w:rFonts w:hint="eastAsia"/>
+        </w:rPr>
+        <w:lastRenderedPageBreak/>
+        <w:t>1.</w:t>
+      </w:r>
+      <w:r>
+        <w:rPr>
+          <w:rFonts w:hint="eastAsia"/>
+        </w:rPr>
+        <w:t>引言</w:t>
+      </w:r>
+    </w:p>
+    <w:p>
+      <w:pPr>
+        <w:pStyle w:val="2"/>
+      </w:pPr>
+      <w:r>
+        <w:rPr>
+          <w:rFonts w:hint="eastAsia"/>
+        </w:rPr>
+        <w:t>1.1</w:t>
+      </w:r>
+      <w:r>
+        <w:rPr>
+          <w:rFonts w:hint="eastAsia"/>
+        </w:rPr>
+        <w:t>编写目的</w:t>
+      </w:r>
+    </w:p>
+    <w:p>
+      <w:pPr>
+        <w:pStyle w:val="2"/>
+      </w:pPr>
+      <w:r>
+        <w:rPr>
+          <w:rFonts w:hint="eastAsia"/>
+        </w:rPr>
+        <w:t>1.2</w:t>
+      </w:r>
+      <w:r>
+        <w:rPr>
+          <w:rFonts w:hint="eastAsia"/>
+        </w:rPr>
+        <w:t>背景说明</w:t>
+      </w:r>
+    </w:p>
+    <w:p>
+      <w:pPr>
+        <w:pStyle w:val="2"/>
+      </w:pPr>
+      <w:r>
+        <w:rPr>
+          <w:rFonts w:hint="eastAsia"/>
+        </w:rPr>
+        <w:t>1.3</w:t>
+      </w:r>
+      <w:r>
+        <w:rPr>
+          <w:rFonts w:hint="eastAsia"/>
+        </w:rPr>
+        <w:t>定义</w:t>
+      </w:r>
+    </w:p>
+    <w:p>
+      <w:pPr>
+        <w:pStyle w:val="2"/>
+      </w:pPr>
+      <w:r>
+        <w:rPr>
+          <w:rFonts w:hint="eastAsia"/>
+        </w:rPr>
+        <w:t>1.4</w:t>
+      </w:r>
+      <w:r>
+        <w:rPr>
+          <w:rFonts w:hint="eastAsia"/>
+        </w:rPr>
+        <w:t>参考资料</w:t>
+      </w:r>
+    </w:p>
+    <w:p>
+      <w:pPr>
+        <w:pStyle w:val="1"/>
+      </w:pPr>
+      <w:r>
+        <w:rPr>
+          <w:rFonts w:hint="eastAsia"/>
+        </w:rPr>
+        <w:t>2.</w:t>
+      </w:r>
+      <w:r>
+        <w:rPr>
+          <w:rFonts w:hint="eastAsia"/>
+        </w:rPr>
+        <w:t>任务概述</w:t>
+      </w:r>
+    </w:p>
+    <w:p>
+      <w:pPr>
+        <w:pStyle w:val="2"/>
+      </w:pPr>
+      <w:r>
+        <w:rPr>
+          <w:rFonts w:hint="eastAsia"/>
+        </w:rPr>
+        <w:t>2.1</w:t>
+      </w:r>
+      <w:r>
+        <w:rPr>
+          <w:rFonts w:hint="eastAsia"/>
+        </w:rPr>
+        <w:t>目标</w:t>
+      </w:r>
+    </w:p>
+    <w:p>
+      <w:pPr>
+        <w:pStyle w:val="2"/>
+      </w:pPr>
+      <w:r>
+        <w:rPr>
+          <w:rFonts w:hint="eastAsia"/>
+        </w:rPr>
+        <w:t>2.2</w:t>
+      </w:r>
+      <w:r>
+        <w:rPr>
+          <w:rFonts w:hint="eastAsia"/>
+        </w:rPr>
+        <w:t>用户的特点</w:t>
+      </w:r>
+    </w:p>
+    <w:p>
+      <w:pPr>
+        <w:pStyle w:val="2"/>
+      </w:pPr>
+      <w:r>
+        <w:rPr>
+          <w:rFonts w:hint="eastAsia"/>
+        </w:rPr>
+        <w:t>2.3</w:t>
+      </w:r>
+      <w:r>
+        <w:rPr>
+          <w:rFonts w:hint="eastAsia"/>
+        </w:rPr>
+        <w:t>假定和约束</w:t>
+      </w:r>
+    </w:p>
+    <w:p>
+      <w:pPr>
+        <w:pStyle w:val="1"/>
+      </w:pPr>
+      <w:r>
+        <w:rPr>
+          <w:rFonts w:hint="eastAsia"/>
+        </w:rPr>
+        <w:t>3.</w:t>
+      </w:r>
+      <w:r>
+        <w:rPr>
+          <w:rFonts w:hint="eastAsia"/>
+        </w:rPr>
+        <w:t>需求规定</w:t>
+      </w:r>
+    </w:p>
+    <w:p>
+      <w:pPr>
+        <w:pStyle w:val="2"/>
+      </w:pPr>
+      <w:r>
+        <w:rPr>
+          <w:rFonts w:hint="eastAsia"/>
+        </w:rPr>
+        <w:t>3.1</w:t>
+      </w:r>
+      <w:r>
+        <w:rPr>
+          <w:rFonts w:hint="eastAsia"/>
+        </w:rPr>
+        <w:t>对功能的规定</w:t>
+      </w:r>
+    </w:p>
+    <w:p>
+      <w:pPr>
+        <w:pStyle w:val="2"/>
+      </w:pPr>
+      <w:r>
+        <w:rPr>
+          <w:rFonts w:hint="eastAsia"/>
+        </w:rPr>
+        <w:t>3.2</w:t>
+      </w:r>
+      <w:r>
+        <w:rPr>
+          <w:rFonts w:hint="eastAsia"/>
+        </w:rPr>
+        <w:t>对性能的规定</w:t>
+      </w:r>
+    </w:p>
+    <w:p>
+      <w:pPr>
+        <w:pStyle w:val="2"/>
+      </w:pPr>
+      <w:r>
+        <w:rPr>
+          <w:rFonts w:hint="eastAsia"/>
+        </w:rPr>
+        <w:t>3.3</w:t>
+      </w:r>
+      <w:r>
+        <w:rPr>
+          <w:rFonts w:hint="eastAsia"/>
+        </w:rPr>
+        <w:t>输入输出要求</w:t>
+      </w:r>
+    </w:p>
+    <w:p>
+      <w:pPr>
+        <w:pStyle w:val="2"/>
+      </w:pPr>
+      <w:r>
+        <w:rPr>
+          <w:rFonts w:hint="eastAsia"/>
+        </w:rPr>
+        <w:t>3.4</w:t>
+      </w:r>
+      <w:r>
+        <w:rPr>
+          <w:rFonts w:hint="eastAsia"/>
+        </w:rPr>
+        <w:t>数据管理能力要求</w:t>
+      </w:r>
+    </w:p>
+    <w:p>
+      <w:pPr>
+        <w:pStyle w:val="2"/>
+      </w:pPr>
+      <w:r>
+        <w:rPr>
+          <w:rFonts w:hint="eastAsia"/>
+        </w:rPr>
+        <w:t>3.5</w:t>
+      </w:r>
+      <w:r>
+        <w:rPr>
+          <w:rFonts w:hint="eastAsia"/>
+        </w:rPr>
+        <w:t>故障处理要求</w:t>
+      </w:r>
+    </w:p>
+    <w:p>
+      <w:pPr>
+        <w:pStyle w:val="2"/>
+      </w:pPr>
+      <w:r>
+        <w:rPr>
+          <w:rFonts w:hint="eastAsia"/>
+        </w:rPr>
+        <w:lastRenderedPageBreak/>
+        <w:t>3.6</w:t>
+      </w:r>
+      <w:r>
+        <w:rPr>
+          <w:rFonts w:hint="eastAsia"/>
+        </w:rPr>
+        <w:t>其他专门要求</w:t>
+      </w:r>
+    </w:p>
+    <w:p>
+      <w:pPr>
+        <w:pStyle w:val="1"/>
+      </w:pPr>
+      <w:r>
+        <w:rPr>
+          <w:rFonts w:hint="eastAsia"/>
+        </w:rPr>
+        <w:t>4.</w:t>
+      </w:r>
+      <w:r>
+        <w:rPr>
+          <w:rFonts w:hint="eastAsia"/>
+        </w:rPr>
+        <w:t>运行环境规定</w:t>
+      </w:r>
+    </w:p>
+    <w:p>
+      <w:pPr>
+        <w:pStyle w:val="2"/>
+      </w:pPr>
+      <w:r>
+        <w:rPr>
+          <w:rFonts w:hint="eastAsia"/>
+        </w:rPr>
+        <w:t>4.1</w:t>
+      </w:r>
+      <w:r>
+        <w:rPr>
+          <w:rFonts w:hint="eastAsia"/>
+        </w:rPr>
+        <w:t>设备</w:t>
+      </w:r>
+    </w:p>
+    <w:p>
+      <w:pPr>
+        <w:pStyle w:val="2"/>
+      </w:pPr>
+      <w:r>
+        <w:rPr>
+          <w:rFonts w:hint="eastAsia"/>
+        </w:rPr>
+        <w:t>4.2</w:t>
+      </w:r>
+      <w:r>
+        <w:rPr>
+          <w:rFonts w:hint="eastAsia"/>
+        </w:rPr>
+        <w:t>支持软件</w:t>
+      </w:r>
+    </w:p>
+    <w:p>
+      <w:pPr>
+        <w:pStyle w:val="2"/>
+      </w:pPr>
+      <w:r>
+        <w:rPr>
+          <w:rFonts w:hint="eastAsia"/>
+        </w:rPr>
+        <w:t>4.3</w:t>
+      </w:r>
+      <w:r>
+        <w:rPr>
+          <w:rFonts w:hint="eastAsia"/>
+        </w:rPr>
+        <w:t>接口</w:t>
+      </w:r>
+    </w:p>
+    <w:p>
+      <w:pPr>
+        <w:pStyle w:val="2"/>
+      </w:pPr>
+      <w:r>
+        <w:rPr>
+          <w:rFonts w:hint="eastAsia"/>
+        </w:rPr>
+        <w:t>4.4</w:t>
+      </w:r>
+      <w:r>
+        <w:rPr>
+          <w:rFonts w:hint="eastAsia"/>
+        </w:rPr>
+        <w:t>控制</w:t>
+      </w:r>
     </w:p>
     <w:sectPr>
+      <w:footerReference w:type="default" r:id="rId9"/>
       <w:pgSz w:w="11906" w:h="16838"/>
       <w:pgMar w:top="1440" w:right="1800" w:bottom="1440" w:left="1800" w:header="851" w:footer="992" w:gutter="0"/>
+      <w:pgNumType w:start="1"/>
       <w:cols w:space="425"/>
       <w:docGrid w:type="lines" w:linePitch="312"/>
     </w:sectPr>
   </w:body>
 </w:document>
+</file>
+
+<file path=word/endnotes.xml><?xml version="1.0" encoding="utf-8"?>
+<w:endnotes xmlns:wpc="http://schemas.microsoft.com/office/word/2010/wordprocessingCanvas" xmlns:mc="http://schemas.openxmlformats.org/markup-compatibility/2006" xmlns:o="urn:schemas-microsoft-com:office:office" xmlns:r="http://schemas.openxmlformats.org/officeDocument/2006/relationships" xmlns:m="http://schemas.openxmlformats.org/officeDocument/2006/math" xmlns:v="urn:schemas-microsoft-com:vml" xmlns:wp14="http://schemas.microsoft.com/office/word/2010/wordprocessingDrawing" xmlns:wp="http://schemas.openxmlformats.org/drawingml/2006/wordprocessingDrawing" xmlns:w10="urn:schemas-microsoft-com:office:word" xmlns:w="http://schemas.openxmlformats.org/wordprocessingml/2006/main" xmlns:w14="http://schemas.microsoft.com/office/word/2010/wordml" xmlns:wpg="http://schemas.microsoft.com/office/word/2010/wordprocessingGroup" xmlns:wpi="http://schemas.microsoft.com/office/word/2010/wordprocessingInk" xmlns:wne="http://schemas.microsoft.com/office/word/2006/wordml" xmlns:wps="http://schemas.microsoft.com/office/word/2010/wordprocessingShape" mc:Ignorable="w14 wp14">
+  <w:endnote w:type="separator" w:id="-1">
+    <w:p>
+      <w:r>
+        <w:separator/>
+      </w:r>
+    </w:p>
+  </w:endnote>
+  <w:endnote w:type="continuationSeparator" w:id="0">
+    <w:p>
+      <w:r>
+        <w:continuationSeparator/>
+      </w:r>
+    </w:p>
+  </w:endnote>
+</w:endnotes>
+</file>
+
+<file path=word/footer1.xml><?xml version="1.0" encoding="utf-8"?>
+<w:ftr xmlns:wpc="http://schemas.microsoft.com/office/word/2010/wordprocessingCanvas" xmlns:mc="http://schemas.openxmlformats.org/markup-compatibility/2006" xmlns:o="urn:schemas-microsoft-com:office:office" xmlns:r="http://schemas.openxmlformats.org/officeDocument/2006/relationships" xmlns:m="http://schemas.openxmlformats.org/officeDocument/2006/math" xmlns:v="urn:schemas-microsoft-com:vml" xmlns:wp14="http://schemas.microsoft.com/office/word/2010/wordprocessingDrawing" xmlns:wp="http://schemas.openxmlformats.org/drawingml/2006/wordprocessingDrawing" xmlns:w10="urn:schemas-microsoft-com:office:word" xmlns:w="http://schemas.openxmlformats.org/wordprocessingml/2006/main" xmlns:w14="http://schemas.microsoft.com/office/word/2010/wordml" xmlns:wpg="http://schemas.microsoft.com/office/word/2010/wordprocessingGroup" xmlns:wpi="http://schemas.microsoft.com/office/word/2010/wordprocessingInk" xmlns:wne="http://schemas.microsoft.com/office/word/2006/wordml" xmlns:wps="http://schemas.microsoft.com/office/word/2010/wordprocessingShape" mc:Ignorable="w14 wp14">
+  <w:p>
+    <w:pPr>
+      <w:pStyle w:val="a4"/>
+    </w:pPr>
+  </w:p>
+  <w:p>
+    <w:pPr>
+      <w:pStyle w:val="a4"/>
+    </w:pPr>
+  </w:p>
+</w:ftr>
+</file>
+
+<file path=word/footer2.xml><?xml version="1.0" encoding="utf-8"?>
+<w:ftr xmlns:wpc="http://schemas.microsoft.com/office/word/2010/wordprocessingCanvas" xmlns:mc="http://schemas.openxmlformats.org/markup-compatibility/2006" xmlns:o="urn:schemas-microsoft-com:office:office" xmlns:r="http://schemas.openxmlformats.org/officeDocument/2006/relationships" xmlns:m="http://schemas.openxmlformats.org/officeDocument/2006/math" xmlns:v="urn:schemas-microsoft-com:vml" xmlns:wp14="http://schemas.microsoft.com/office/word/2010/wordprocessingDrawing" xmlns:wp="http://schemas.openxmlformats.org/drawingml/2006/wordprocessingDrawing" xmlns:w10="urn:schemas-microsoft-com:office:word" xmlns:w="http://schemas.openxmlformats.org/wordprocessingml/2006/main" xmlns:w14="http://schemas.microsoft.com/office/word/2010/wordml" xmlns:wpg="http://schemas.microsoft.com/office/word/2010/wordprocessingGroup" xmlns:wpi="http://schemas.microsoft.com/office/word/2010/wordprocessingInk" xmlns:wne="http://schemas.microsoft.com/office/word/2006/wordml" xmlns:wps="http://schemas.microsoft.com/office/word/2010/wordprocessingShape" mc:Ignorable="w14 wp14">
+  <w:sdt>
+    <w:sdtPr>
+      <w:id w:val="300269163"/>
+      <w:docPartObj>
+        <w:docPartGallery w:val="Page Numbers (Bottom of Page)"/>
+        <w:docPartUnique/>
+      </w:docPartObj>
+    </w:sdtPr>
+    <w:sdtContent>
+      <w:p>
+        <w:pPr>
+          <w:pStyle w:val="a4"/>
+          <w:jc w:val="center"/>
+        </w:pPr>
+        <w:sdt>
+          <w:sdtPr>
+            <w:id w:val="1802799376"/>
+            <w:docPartObj>
+              <w:docPartGallery w:val="Page Numbers (Top of Page)"/>
+              <w:docPartUnique/>
+            </w:docPartObj>
+          </w:sdtPr>
+          <w:sdtContent>
+            <w:r>
+              <w:rPr>
+                <w:rFonts w:hint="eastAsia"/>
+              </w:rPr>
+              <w:t>第</w:t>
+            </w:r>
+            <w:r>
+              <w:rPr>
+                <w:lang w:val="zh-CN"/>
+              </w:rPr>
+              <w:t xml:space="preserve"> </w:t>
+            </w:r>
+            <w:r>
+              <w:rPr>
+                <w:b/>
+                <w:bCs/>
+                <w:sz w:val="24"/>
+                <w:szCs w:val="24"/>
+              </w:rPr>
+              <w:fldChar w:fldCharType="begin"/>
+            </w:r>
+            <w:r>
+              <w:rPr>
+                <w:b/>
+                <w:bCs/>
+              </w:rPr>
+              <w:instrText>PAGE</w:instrText>
+            </w:r>
+            <w:r>
+              <w:rPr>
+                <w:b/>
+                <w:bCs/>
+                <w:sz w:val="24"/>
+                <w:szCs w:val="24"/>
+              </w:rPr>
+              <w:fldChar w:fldCharType="separate"/>
+            </w:r>
+            <w:r>
+              <w:rPr>
+                <w:b/>
+                <w:bCs/>
+                <w:noProof/>
+              </w:rPr>
+              <w:t>2</w:t>
+            </w:r>
+            <w:r>
+              <w:rPr>
+                <w:b/>
+                <w:bCs/>
+                <w:sz w:val="24"/>
+                <w:szCs w:val="24"/>
+              </w:rPr>
+              <w:fldChar w:fldCharType="end"/>
+            </w:r>
+            <w:r>
+              <w:rPr>
+                <w:rFonts w:hint="eastAsia"/>
+                <w:b/>
+                <w:bCs/>
+                <w:sz w:val="24"/>
+                <w:szCs w:val="24"/>
+              </w:rPr>
+              <w:t xml:space="preserve"> </w:t>
+            </w:r>
+            <w:r>
+              <w:rPr>
+                <w:rFonts w:hint="eastAsia"/>
+                <w:bCs/>
+              </w:rPr>
+              <w:t>页</w:t>
+            </w:r>
+            <w:r>
+              <w:rPr>
+                <w:lang w:val="zh-CN"/>
+              </w:rPr>
+              <w:t xml:space="preserve"> </w:t>
+            </w:r>
+            <w:r>
+              <w:rPr>
+                <w:rFonts w:hint="eastAsia"/>
+                <w:lang w:val="zh-CN"/>
+              </w:rPr>
+              <w:t>共</w:t>
+            </w:r>
+            <w:r>
+              <w:rPr>
+                <w:lang w:val="zh-CN"/>
+              </w:rPr>
+              <w:t xml:space="preserve"> </w:t>
+            </w:r>
+            <w:r>
+              <w:rPr>
+                <w:b/>
+                <w:bCs/>
+                <w:sz w:val="24"/>
+                <w:szCs w:val="24"/>
+              </w:rPr>
+              <w:fldChar w:fldCharType="begin"/>
+            </w:r>
+            <w:r>
+              <w:rPr>
+                <w:b/>
+                <w:bCs/>
+              </w:rPr>
+              <w:instrText>NUMPAGES</w:instrText>
+            </w:r>
+            <w:r>
+              <w:rPr>
+                <w:b/>
+                <w:bCs/>
+                <w:sz w:val="24"/>
+                <w:szCs w:val="24"/>
+              </w:rPr>
+              <w:fldChar w:fldCharType="separate"/>
+            </w:r>
+            <w:r>
+              <w:rPr>
+                <w:b/>
+                <w:bCs/>
+                <w:noProof/>
+              </w:rPr>
+              <w:t>3</w:t>
+            </w:r>
+            <w:r>
+              <w:rPr>
+                <w:b/>
+                <w:bCs/>
+                <w:sz w:val="24"/>
+                <w:szCs w:val="24"/>
+              </w:rPr>
+              <w:fldChar w:fldCharType="end"/>
+            </w:r>
+          </w:sdtContent>
+        </w:sdt>
+        <w:r>
+          <w:rPr>
+            <w:rFonts w:hint="eastAsia"/>
+          </w:rPr>
+          <w:t xml:space="preserve"> </w:t>
+        </w:r>
+        <w:r>
+          <w:rPr>
+            <w:rFonts w:hint="eastAsia"/>
+          </w:rPr>
+          <w:t>页</w:t>
+        </w:r>
+      </w:p>
+    </w:sdtContent>
+  </w:sdt>
+  <w:p>
+    <w:pPr>
+      <w:pStyle w:val="a4"/>
+    </w:pPr>
+  </w:p>
+</w:ftr>
+</file>
+
+<file path=word/footnotes.xml><?xml version="1.0" encoding="utf-8"?>
+<w:footnotes xmlns:wpc="http://schemas.microsoft.com/office/word/2010/wordprocessingCanvas" xmlns:mc="http://schemas.openxmlformats.org/markup-compatibility/2006" xmlns:o="urn:schemas-microsoft-com:office:office" xmlns:r="http://schemas.openxmlformats.org/officeDocument/2006/relationships" xmlns:m="http://schemas.openxmlformats.org/officeDocument/2006/math" xmlns:v="urn:schemas-microsoft-com:vml" xmlns:wp14="http://schemas.microsoft.com/office/word/2010/wordprocessingDrawing" xmlns:wp="http://schemas.openxmlformats.org/drawingml/2006/wordprocessingDrawing" xmlns:w10="urn:schemas-microsoft-com:office:word" xmlns:w="http://schemas.openxmlformats.org/wordprocessingml/2006/main" xmlns:w14="http://schemas.microsoft.com/office/word/2010/wordml" xmlns:wpg="http://schemas.microsoft.com/office/word/2010/wordprocessingGroup" xmlns:wpi="http://schemas.microsoft.com/office/word/2010/wordprocessingInk" xmlns:wne="http://schemas.microsoft.com/office/word/2006/wordml" xmlns:wps="http://schemas.microsoft.com/office/word/2010/wordprocessingShape" mc:Ignorable="w14 wp14">
+  <w:footnote w:type="separator" w:id="-1">
+    <w:p>
+      <w:r>
+        <w:separator/>
+      </w:r>
+    </w:p>
+  </w:footnote>
+  <w:footnote w:type="continuationSeparator" w:id="0">
+    <w:p>
+      <w:r>
+        <w:continuationSeparator/>
+      </w:r>
+    </w:p>
+  </w:footnote>
+</w:footnotes>
 </file>
 
 <file path=word/styles.xml><?xml version="1.0" encoding="utf-8"?>
@@ -666,6 +939,71 @@
       <w:bCs/>
       <w:sz w:val="32"/>
       <w:szCs w:val="32"/>
+    </w:rPr>
+  </w:style>
+  <w:style w:type="paragraph" w:styleId="a3">
+    <w:name w:val="header"/>
+    <w:basedOn w:val="a"/>
+    <w:link w:val="Char"/>
+    <w:uiPriority w:val="99"/>
+    <w:unhideWhenUsed/>
+    <w:rsid w:val="00314221"/>
+    <w:pPr>
+      <w:pBdr>
+        <w:bottom w:val="single" w:sz="6" w:space="1" w:color="auto"/>
+      </w:pBdr>
+      <w:tabs>
+        <w:tab w:val="center" w:pos="4153"/>
+        <w:tab w:val="right" w:pos="8306"/>
+      </w:tabs>
+      <w:snapToGrid w:val="0"/>
+      <w:jc w:val="center"/>
+    </w:pPr>
+    <w:rPr>
+      <w:sz w:val="18"/>
+      <w:szCs w:val="18"/>
+    </w:rPr>
+  </w:style>
+  <w:style w:type="character" w:customStyle="1" w:styleId="Char">
+    <w:name w:val="页眉 Char"/>
+    <w:basedOn w:val="a0"/>
+    <w:link w:val="a3"/>
+    <w:uiPriority w:val="99"/>
+    <w:rsid w:val="00314221"/>
+    <w:rPr>
+      <w:sz w:val="18"/>
+      <w:szCs w:val="18"/>
+    </w:rPr>
+  </w:style>
+  <w:style w:type="paragraph" w:styleId="a4">
+    <w:name w:val="footer"/>
+    <w:basedOn w:val="a"/>
+    <w:link w:val="Char0"/>
+    <w:uiPriority w:val="99"/>
+    <w:unhideWhenUsed/>
+    <w:rsid w:val="00314221"/>
+    <w:pPr>
+      <w:tabs>
+        <w:tab w:val="center" w:pos="4153"/>
+        <w:tab w:val="right" w:pos="8306"/>
+      </w:tabs>
+      <w:snapToGrid w:val="0"/>
+      <w:jc w:val="left"/>
+    </w:pPr>
+    <w:rPr>
+      <w:sz w:val="18"/>
+      <w:szCs w:val="18"/>
+    </w:rPr>
+  </w:style>
+  <w:style w:type="character" w:customStyle="1" w:styleId="Char0">
+    <w:name w:val="页脚 Char"/>
+    <w:basedOn w:val="a0"/>
+    <w:link w:val="a4"/>
+    <w:uiPriority w:val="99"/>
+    <w:rsid w:val="00314221"/>
+    <w:rPr>
+      <w:sz w:val="18"/>
+      <w:szCs w:val="18"/>
     </w:rPr>
   </w:style>
 </w:styles>
@@ -965,6 +1303,71 @@
       <w:bCs/>
       <w:sz w:val="32"/>
       <w:szCs w:val="32"/>
+    </w:rPr>
+  </w:style>
+  <w:style w:type="paragraph" w:styleId="a3">
+    <w:name w:val="header"/>
+    <w:basedOn w:val="a"/>
+    <w:link w:val="Char"/>
+    <w:uiPriority w:val="99"/>
+    <w:unhideWhenUsed/>
+    <w:rsid w:val="00314221"/>
+    <w:pPr>
+      <w:pBdr>
+        <w:bottom w:val="single" w:sz="6" w:space="1" w:color="auto"/>
+      </w:pBdr>
+      <w:tabs>
+        <w:tab w:val="center" w:pos="4153"/>
+        <w:tab w:val="right" w:pos="8306"/>
+      </w:tabs>
+      <w:snapToGrid w:val="0"/>
+      <w:jc w:val="center"/>
+    </w:pPr>
+    <w:rPr>
+      <w:sz w:val="18"/>
+      <w:szCs w:val="18"/>
+    </w:rPr>
+  </w:style>
+  <w:style w:type="character" w:customStyle="1" w:styleId="Char">
+    <w:name w:val="页眉 Char"/>
+    <w:basedOn w:val="a0"/>
+    <w:link w:val="a3"/>
+    <w:uiPriority w:val="99"/>
+    <w:rsid w:val="00314221"/>
+    <w:rPr>
+      <w:sz w:val="18"/>
+      <w:szCs w:val="18"/>
+    </w:rPr>
+  </w:style>
+  <w:style w:type="paragraph" w:styleId="a4">
+    <w:name w:val="footer"/>
+    <w:basedOn w:val="a"/>
+    <w:link w:val="Char0"/>
+    <w:uiPriority w:val="99"/>
+    <w:unhideWhenUsed/>
+    <w:rsid w:val="00314221"/>
+    <w:pPr>
+      <w:tabs>
+        <w:tab w:val="center" w:pos="4153"/>
+        <w:tab w:val="right" w:pos="8306"/>
+      </w:tabs>
+      <w:snapToGrid w:val="0"/>
+      <w:jc w:val="left"/>
+    </w:pPr>
+    <w:rPr>
+      <w:sz w:val="18"/>
+      <w:szCs w:val="18"/>
+    </w:rPr>
+  </w:style>
+  <w:style w:type="character" w:customStyle="1" w:styleId="Char0">
+    <w:name w:val="页脚 Char"/>
+    <w:basedOn w:val="a0"/>
+    <w:link w:val="a4"/>
+    <w:uiPriority w:val="99"/>
+    <w:rsid w:val="00314221"/>
+    <w:rPr>
+      <w:sz w:val="18"/>
+      <w:szCs w:val="18"/>
     </w:rPr>
   </w:style>
 </w:styles>
@@ -1260,7 +1663,7 @@
 </file>
 
 <file path=customXml/itemProps1.xml><?xml version="1.0" encoding="utf-8"?>
-<ds:datastoreItem xmlns:ds="http://schemas.openxmlformats.org/officeDocument/2006/customXml" ds:itemID="{3F8BEA76-7849-4EA6-977D-CBCBBB58C81C}">
+<ds:datastoreItem xmlns:ds="http://schemas.openxmlformats.org/officeDocument/2006/customXml" ds:itemID="{37078F06-C61F-42BB-BCCA-B11BDFF32002}">
   <ds:schemaRefs>
     <ds:schemaRef ds:uri="http://schemas.openxmlformats.org/officeDocument/2006/bibliography"/>
   </ds:schemaRefs>
